--- a/Projekt/Nasze sprawozdanie/2.docx
+++ b/Projekt/Nasze sprawozdanie/2.docx
@@ -101,39 +101,7 @@
           <w:szCs w:val="24"/>
           <w:lang w:val="pl-PL"/>
         </w:rPr>
-        <w:t>: Wydajności pracy przy produkcji elementu</w:t>
-      </w:r>
-      <w:r>
-        <w:rPr>
-          <w:sz w:val="24"/>
-          <w:szCs w:val="24"/>
-          <w:lang w:val="pl-PL"/>
-        </w:rPr>
-        <w:t xml:space="preserve"> nie</w:t>
-      </w:r>
-      <w:r>
-        <w:rPr>
-          <w:sz w:val="24"/>
-          <w:szCs w:val="24"/>
-          <w:lang w:val="pl-PL"/>
-        </w:rPr>
-        <w:t xml:space="preserve"> mają rozkład</w:t>
-      </w:r>
-      <w:r>
-        <w:rPr>
-          <w:sz w:val="24"/>
-          <w:szCs w:val="24"/>
-          <w:lang w:val="pl-PL"/>
-        </w:rPr>
-        <w:t>u normalnego</w:t>
-      </w:r>
-      <w:r>
-        <w:rPr>
-          <w:sz w:val="24"/>
-          <w:szCs w:val="24"/>
-          <w:lang w:val="pl-PL"/>
-        </w:rPr>
-        <w:t>.</w:t>
+        <w:t>: Wydajności pracy przy produkcji elementu nie mają rozkładu normalnego.</w:t>
       </w:r>
     </w:p>
     <w:p>
@@ -871,16 +839,7 @@
                         <w:szCs w:val="24"/>
                         <w:lang w:val="pl-PL"/>
                       </w:rPr>
-                      <m:t>i</m:t>
-                    </m:r>
-                    <m:r>
-                      <w:rPr>
-                        <w:rFonts w:ascii="Cambria Math" w:hAnsi="Cambria Math"/>
-                        <w:sz w:val="24"/>
-                        <w:szCs w:val="24"/>
-                        <w:lang w:val="pl-PL"/>
-                      </w:rPr>
-                      <m:t>-1</m:t>
+                      <m:t>i-1</m:t>
                     </m:r>
                   </m:num>
                   <m:den>
@@ -1626,16 +1585,7 @@
           <w:szCs w:val="24"/>
           <w:lang w:eastAsia="en-US"/>
         </w:rPr>
-        <w:t xml:space="preserve"> na nowej</w:t>
-      </w:r>
-      <w:r>
-        <w:rPr>
-          <w:rFonts w:asciiTheme="minorHAnsi" w:eastAsiaTheme="minorEastAsia" w:hAnsiTheme="minorHAnsi" w:cstheme="minorBidi"/>
-          <w:sz w:val="24"/>
-          <w:szCs w:val="24"/>
-          <w:lang w:eastAsia="en-US"/>
-        </w:rPr>
-        <w:t xml:space="preserve"> hali </w:t>
+        <w:t xml:space="preserve"> na nowej hali </w:t>
       </w:r>
       <w:r>
         <w:rPr>
@@ -1676,8 +1626,2123 @@
           <w:lang w:val="pl-PL"/>
         </w:rPr>
       </w:pPr>
+    </w:p>
+    <w:p>
+      <w:pPr>
+        <w:rPr>
+          <w:rFonts w:eastAsiaTheme="minorEastAsia"/>
+          <w:sz w:val="24"/>
+          <w:szCs w:val="24"/>
+          <w:lang w:val="pl-PL"/>
+        </w:rPr>
+      </w:pPr>
+      <w:r>
+        <w:rPr>
+          <w:rFonts w:eastAsiaTheme="minorEastAsia"/>
+          <w:sz w:val="24"/>
+          <w:szCs w:val="24"/>
+          <w:lang w:val="pl-PL"/>
+        </w:rPr>
+        <w:t>5. Czy na poziomie istotności 0,05 można stwierdzić, że wartości wydajności pracy przy produkcji elementu w starej hali są większe(sformułować i zweryfikować odpowiednią hipotezę)?</w:t>
+      </w:r>
+    </w:p>
+    <w:p>
+      <w:pPr>
+        <w:rPr>
+          <w:rFonts w:eastAsiaTheme="minorEastAsia"/>
+          <w:sz w:val="24"/>
+          <w:szCs w:val="24"/>
+          <w:lang w:val="pl-PL"/>
+        </w:rPr>
+      </w:pPr>
+      <w:r>
+        <w:rPr>
+          <w:rFonts w:eastAsiaTheme="minorEastAsia"/>
+          <w:sz w:val="24"/>
+          <w:szCs w:val="24"/>
+          <w:lang w:val="pl-PL"/>
+        </w:rPr>
+        <w:t>Aby dobrać odpowiednią statystykę do porównania średnich z prób przeprowadzonych na różnych populacjach przeprowadziliśmy test Fishera-</w:t>
+      </w:r>
+      <w:proofErr w:type="spellStart"/>
+      <w:r>
+        <w:rPr>
+          <w:rFonts w:eastAsiaTheme="minorEastAsia"/>
+          <w:sz w:val="24"/>
+          <w:szCs w:val="24"/>
+          <w:lang w:val="pl-PL"/>
+        </w:rPr>
+        <w:t>Snedecora</w:t>
+      </w:r>
+      <w:proofErr w:type="spellEnd"/>
+      <w:r>
+        <w:rPr>
+          <w:rFonts w:eastAsiaTheme="minorEastAsia"/>
+          <w:sz w:val="24"/>
+          <w:szCs w:val="24"/>
+          <w:lang w:val="pl-PL"/>
+        </w:rPr>
+        <w:t xml:space="preserve">. </w:t>
+      </w:r>
+    </w:p>
+    <w:p>
+      <w:pPr>
+        <w:jc w:val="center"/>
+        <w:rPr>
+          <w:rFonts w:eastAsiaTheme="minorEastAsia"/>
+          <w:sz w:val="24"/>
+          <w:szCs w:val="24"/>
+          <w:lang w:val="pl-PL"/>
+        </w:rPr>
+      </w:pPr>
+      <w:r>
+        <w:rPr>
+          <w:rFonts w:eastAsiaTheme="minorEastAsia"/>
+          <w:sz w:val="24"/>
+          <w:szCs w:val="24"/>
+          <w:lang w:val="pl-PL"/>
+        </w:rPr>
+        <w:t>H</w:t>
+      </w:r>
+      <w:r>
+        <w:rPr>
+          <w:rFonts w:eastAsiaTheme="minorEastAsia"/>
+          <w:sz w:val="24"/>
+          <w:szCs w:val="24"/>
+          <w:vertAlign w:val="subscript"/>
+          <w:lang w:val="pl-PL"/>
+        </w:rPr>
+        <w:t>0</w:t>
+      </w:r>
+      <w:r>
+        <w:rPr>
+          <w:rFonts w:eastAsiaTheme="minorEastAsia"/>
+          <w:sz w:val="24"/>
+          <w:szCs w:val="24"/>
+          <w:lang w:val="pl-PL"/>
+        </w:rPr>
+        <w:t xml:space="preserve">: </w:t>
+      </w:r>
+      <m:oMath>
+        <m:sSubSup>
+          <m:sSubSupPr>
+            <m:ctrlPr>
+              <w:rPr>
+                <w:rFonts w:ascii="Cambria Math" w:eastAsiaTheme="minorEastAsia" w:hAnsi="Cambria Math"/>
+                <w:i/>
+                <w:sz w:val="24"/>
+                <w:szCs w:val="24"/>
+                <w:lang w:val="pl-PL"/>
+              </w:rPr>
+            </m:ctrlPr>
+          </m:sSubSupPr>
+          <m:e>
+            <m:r>
+              <w:rPr>
+                <w:rFonts w:ascii="Cambria Math" w:eastAsiaTheme="minorEastAsia" w:hAnsi="Cambria Math"/>
+                <w:sz w:val="24"/>
+                <w:szCs w:val="24"/>
+                <w:lang w:val="pl-PL"/>
+              </w:rPr>
+              <m:t>σ</m:t>
+            </m:r>
+          </m:e>
+          <m:sub>
+            <m:r>
+              <w:rPr>
+                <w:rFonts w:ascii="Cambria Math" w:eastAsiaTheme="minorEastAsia" w:hAnsi="Cambria Math"/>
+                <w:sz w:val="24"/>
+                <w:szCs w:val="24"/>
+                <w:lang w:val="pl-PL"/>
+              </w:rPr>
+              <m:t>1</m:t>
+            </m:r>
+          </m:sub>
+          <m:sup>
+            <m:r>
+              <w:rPr>
+                <w:rFonts w:ascii="Cambria Math" w:eastAsiaTheme="minorEastAsia" w:hAnsi="Cambria Math"/>
+                <w:sz w:val="24"/>
+                <w:szCs w:val="24"/>
+                <w:lang w:val="pl-PL"/>
+              </w:rPr>
+              <m:t>2</m:t>
+            </m:r>
+          </m:sup>
+        </m:sSubSup>
+        <m:r>
+          <w:rPr>
+            <w:rFonts w:ascii="Cambria Math" w:eastAsiaTheme="minorEastAsia" w:hAnsi="Cambria Math"/>
+            <w:sz w:val="24"/>
+            <w:szCs w:val="24"/>
+            <w:lang w:val="pl-PL"/>
+          </w:rPr>
+          <m:t xml:space="preserve">= </m:t>
+        </m:r>
+        <m:sSubSup>
+          <m:sSubSupPr>
+            <m:ctrlPr>
+              <w:rPr>
+                <w:rFonts w:ascii="Cambria Math" w:eastAsiaTheme="minorEastAsia" w:hAnsi="Cambria Math"/>
+                <w:i/>
+                <w:sz w:val="24"/>
+                <w:szCs w:val="24"/>
+                <w:lang w:val="pl-PL"/>
+              </w:rPr>
+            </m:ctrlPr>
+          </m:sSubSupPr>
+          <m:e>
+            <m:r>
+              <w:rPr>
+                <w:rFonts w:ascii="Cambria Math" w:eastAsiaTheme="minorEastAsia" w:hAnsi="Cambria Math"/>
+                <w:sz w:val="24"/>
+                <w:szCs w:val="24"/>
+                <w:lang w:val="pl-PL"/>
+              </w:rPr>
+              <m:t>σ</m:t>
+            </m:r>
+          </m:e>
+          <m:sub>
+            <m:r>
+              <w:rPr>
+                <w:rFonts w:ascii="Cambria Math" w:eastAsiaTheme="minorEastAsia" w:hAnsi="Cambria Math"/>
+                <w:sz w:val="24"/>
+                <w:szCs w:val="24"/>
+                <w:lang w:val="pl-PL"/>
+              </w:rPr>
+              <m:t>2</m:t>
+            </m:r>
+          </m:sub>
+          <m:sup>
+            <m:r>
+              <w:rPr>
+                <w:rFonts w:ascii="Cambria Math" w:eastAsiaTheme="minorEastAsia" w:hAnsi="Cambria Math"/>
+                <w:sz w:val="24"/>
+                <w:szCs w:val="24"/>
+                <w:lang w:val="pl-PL"/>
+              </w:rPr>
+              <m:t>2</m:t>
+            </m:r>
+          </m:sup>
+        </m:sSubSup>
+      </m:oMath>
+    </w:p>
+    <w:p>
+      <w:pPr>
+        <w:jc w:val="center"/>
+        <w:rPr>
+          <w:rFonts w:eastAsiaTheme="minorEastAsia"/>
+          <w:sz w:val="24"/>
+          <w:szCs w:val="24"/>
+          <w:lang w:val="pl-PL"/>
+        </w:rPr>
+      </w:pPr>
+      <w:r>
+        <w:rPr>
+          <w:rFonts w:eastAsiaTheme="minorEastAsia"/>
+          <w:sz w:val="24"/>
+          <w:szCs w:val="24"/>
+          <w:lang w:val="pl-PL"/>
+        </w:rPr>
+        <w:t>H</w:t>
+      </w:r>
+      <w:r>
+        <w:rPr>
+          <w:rFonts w:eastAsiaTheme="minorEastAsia"/>
+          <w:sz w:val="24"/>
+          <w:szCs w:val="24"/>
+          <w:vertAlign w:val="subscript"/>
+          <w:lang w:val="pl-PL"/>
+        </w:rPr>
+        <w:t>1</w:t>
+      </w:r>
+      <w:r>
+        <w:rPr>
+          <w:rFonts w:eastAsiaTheme="minorEastAsia"/>
+          <w:sz w:val="24"/>
+          <w:szCs w:val="24"/>
+          <w:lang w:val="pl-PL"/>
+        </w:rPr>
+        <w:t xml:space="preserve">: </w:t>
+      </w:r>
+      <m:oMath>
+        <m:sSubSup>
+          <m:sSubSupPr>
+            <m:ctrlPr>
+              <w:rPr>
+                <w:rFonts w:ascii="Cambria Math" w:eastAsiaTheme="minorEastAsia" w:hAnsi="Cambria Math"/>
+                <w:i/>
+                <w:sz w:val="24"/>
+                <w:szCs w:val="24"/>
+                <w:lang w:val="pl-PL"/>
+              </w:rPr>
+            </m:ctrlPr>
+          </m:sSubSupPr>
+          <m:e>
+            <m:r>
+              <w:rPr>
+                <w:rFonts w:ascii="Cambria Math" w:eastAsiaTheme="minorEastAsia" w:hAnsi="Cambria Math"/>
+                <w:sz w:val="24"/>
+                <w:szCs w:val="24"/>
+                <w:lang w:val="pl-PL"/>
+              </w:rPr>
+              <m:t>σ</m:t>
+            </m:r>
+          </m:e>
+          <m:sub>
+            <m:r>
+              <w:rPr>
+                <w:rFonts w:ascii="Cambria Math" w:eastAsiaTheme="minorEastAsia" w:hAnsi="Cambria Math"/>
+                <w:sz w:val="24"/>
+                <w:szCs w:val="24"/>
+                <w:lang w:val="pl-PL"/>
+              </w:rPr>
+              <m:t>1</m:t>
+            </m:r>
+          </m:sub>
+          <m:sup>
+            <m:r>
+              <w:rPr>
+                <w:rFonts w:ascii="Cambria Math" w:eastAsiaTheme="minorEastAsia" w:hAnsi="Cambria Math"/>
+                <w:sz w:val="24"/>
+                <w:szCs w:val="24"/>
+                <w:lang w:val="pl-PL"/>
+              </w:rPr>
+              <m:t>2</m:t>
+            </m:r>
+          </m:sup>
+        </m:sSubSup>
+        <m:r>
+          <w:rPr>
+            <w:rFonts w:ascii="Cambria Math" w:eastAsiaTheme="minorEastAsia" w:hAnsi="Cambria Math"/>
+            <w:sz w:val="24"/>
+            <w:szCs w:val="24"/>
+            <w:lang w:val="pl-PL"/>
+          </w:rPr>
+          <m:t>≠</m:t>
+        </m:r>
+        <m:r>
+          <w:rPr>
+            <w:rFonts w:ascii="Cambria Math" w:eastAsiaTheme="minorEastAsia" w:hAnsi="Cambria Math"/>
+            <w:sz w:val="24"/>
+            <w:szCs w:val="24"/>
+            <w:lang w:val="pl-PL"/>
+          </w:rPr>
+          <m:t xml:space="preserve"> </m:t>
+        </m:r>
+        <m:sSubSup>
+          <m:sSubSupPr>
+            <m:ctrlPr>
+              <w:rPr>
+                <w:rFonts w:ascii="Cambria Math" w:eastAsiaTheme="minorEastAsia" w:hAnsi="Cambria Math"/>
+                <w:i/>
+                <w:sz w:val="24"/>
+                <w:szCs w:val="24"/>
+                <w:lang w:val="pl-PL"/>
+              </w:rPr>
+            </m:ctrlPr>
+          </m:sSubSupPr>
+          <m:e>
+            <m:r>
+              <w:rPr>
+                <w:rFonts w:ascii="Cambria Math" w:eastAsiaTheme="minorEastAsia" w:hAnsi="Cambria Math"/>
+                <w:sz w:val="24"/>
+                <w:szCs w:val="24"/>
+                <w:lang w:val="pl-PL"/>
+              </w:rPr>
+              <m:t>σ</m:t>
+            </m:r>
+          </m:e>
+          <m:sub>
+            <m:r>
+              <w:rPr>
+                <w:rFonts w:ascii="Cambria Math" w:eastAsiaTheme="minorEastAsia" w:hAnsi="Cambria Math"/>
+                <w:sz w:val="24"/>
+                <w:szCs w:val="24"/>
+                <w:lang w:val="pl-PL"/>
+              </w:rPr>
+              <m:t>2</m:t>
+            </m:r>
+          </m:sub>
+          <m:sup>
+            <m:r>
+              <w:rPr>
+                <w:rFonts w:ascii="Cambria Math" w:eastAsiaTheme="minorEastAsia" w:hAnsi="Cambria Math"/>
+                <w:sz w:val="24"/>
+                <w:szCs w:val="24"/>
+                <w:lang w:val="pl-PL"/>
+              </w:rPr>
+              <m:t>2</m:t>
+            </m:r>
+          </m:sup>
+        </m:sSubSup>
+      </m:oMath>
+    </w:p>
+    <w:p>
+      <w:pPr>
+        <w:rPr>
+          <w:rFonts w:eastAsiaTheme="minorEastAsia"/>
+          <w:sz w:val="24"/>
+          <w:szCs w:val="24"/>
+          <w:lang w:val="pl-PL"/>
+        </w:rPr>
+      </w:pPr>
+      <w:r>
+        <w:rPr>
+          <w:rFonts w:eastAsiaTheme="minorEastAsia"/>
+          <w:sz w:val="24"/>
+          <w:szCs w:val="24"/>
+          <w:lang w:val="pl-PL"/>
+        </w:rPr>
+        <w:t xml:space="preserve">gdzie </w:t>
+      </w:r>
+      <m:oMath>
+        <m:sSubSup>
+          <m:sSubSupPr>
+            <m:ctrlPr>
+              <w:rPr>
+                <w:rFonts w:ascii="Cambria Math" w:eastAsiaTheme="minorEastAsia" w:hAnsi="Cambria Math"/>
+                <w:i/>
+                <w:sz w:val="24"/>
+                <w:szCs w:val="24"/>
+                <w:lang w:val="pl-PL"/>
+              </w:rPr>
+            </m:ctrlPr>
+          </m:sSubSupPr>
+          <m:e>
+            <m:r>
+              <w:rPr>
+                <w:rFonts w:ascii="Cambria Math" w:eastAsiaTheme="minorEastAsia" w:hAnsi="Cambria Math"/>
+                <w:sz w:val="24"/>
+                <w:szCs w:val="24"/>
+                <w:lang w:val="pl-PL"/>
+              </w:rPr>
+              <m:t>σ</m:t>
+            </m:r>
+          </m:e>
+          <m:sub>
+            <m:r>
+              <w:rPr>
+                <w:rFonts w:ascii="Cambria Math" w:eastAsiaTheme="minorEastAsia" w:hAnsi="Cambria Math"/>
+                <w:sz w:val="24"/>
+                <w:szCs w:val="24"/>
+                <w:lang w:val="pl-PL"/>
+              </w:rPr>
+              <m:t>1</m:t>
+            </m:r>
+          </m:sub>
+          <m:sup>
+            <m:r>
+              <w:rPr>
+                <w:rFonts w:ascii="Cambria Math" w:eastAsiaTheme="minorEastAsia" w:hAnsi="Cambria Math"/>
+                <w:sz w:val="24"/>
+                <w:szCs w:val="24"/>
+                <w:lang w:val="pl-PL"/>
+              </w:rPr>
+              <m:t>2</m:t>
+            </m:r>
+          </m:sup>
+        </m:sSubSup>
+        <m:r>
+          <w:rPr>
+            <w:rFonts w:ascii="Cambria Math" w:eastAsiaTheme="minorEastAsia" w:hAnsi="Cambria Math"/>
+            <w:sz w:val="24"/>
+            <w:szCs w:val="24"/>
+            <w:lang w:val="pl-PL"/>
+          </w:rPr>
+          <m:t xml:space="preserve">, </m:t>
+        </m:r>
+        <m:sSubSup>
+          <m:sSubSupPr>
+            <m:ctrlPr>
+              <w:rPr>
+                <w:rFonts w:ascii="Cambria Math" w:eastAsiaTheme="minorEastAsia" w:hAnsi="Cambria Math"/>
+                <w:i/>
+                <w:sz w:val="24"/>
+                <w:szCs w:val="24"/>
+                <w:lang w:val="pl-PL"/>
+              </w:rPr>
+            </m:ctrlPr>
+          </m:sSubSupPr>
+          <m:e>
+            <m:r>
+              <w:rPr>
+                <w:rFonts w:ascii="Cambria Math" w:eastAsiaTheme="minorEastAsia" w:hAnsi="Cambria Math"/>
+                <w:sz w:val="24"/>
+                <w:szCs w:val="24"/>
+                <w:lang w:val="pl-PL"/>
+              </w:rPr>
+              <m:t xml:space="preserve"> </m:t>
+            </m:r>
+            <m:r>
+              <w:rPr>
+                <w:rFonts w:ascii="Cambria Math" w:eastAsiaTheme="minorEastAsia" w:hAnsi="Cambria Math"/>
+                <w:sz w:val="24"/>
+                <w:szCs w:val="24"/>
+                <w:lang w:val="pl-PL"/>
+              </w:rPr>
+              <m:t>σ</m:t>
+            </m:r>
+          </m:e>
+          <m:sub>
+            <m:r>
+              <w:rPr>
+                <w:rFonts w:ascii="Cambria Math" w:eastAsiaTheme="minorEastAsia" w:hAnsi="Cambria Math"/>
+                <w:sz w:val="24"/>
+                <w:szCs w:val="24"/>
+                <w:lang w:val="pl-PL"/>
+              </w:rPr>
+              <m:t>2</m:t>
+            </m:r>
+          </m:sub>
+          <m:sup>
+            <m:r>
+              <w:rPr>
+                <w:rFonts w:ascii="Cambria Math" w:eastAsiaTheme="minorEastAsia" w:hAnsi="Cambria Math"/>
+                <w:sz w:val="24"/>
+                <w:szCs w:val="24"/>
+                <w:lang w:val="pl-PL"/>
+              </w:rPr>
+              <m:t>2</m:t>
+            </m:r>
+          </m:sup>
+        </m:sSubSup>
+      </m:oMath>
+      <w:r>
+        <w:rPr>
+          <w:rFonts w:eastAsiaTheme="minorEastAsia"/>
+          <w:sz w:val="24"/>
+          <w:szCs w:val="24"/>
+          <w:lang w:val="pl-PL"/>
+        </w:rPr>
+        <w:t xml:space="preserve"> to wariancje wydajności a nowej i starej hali.</w:t>
+      </w:r>
+    </w:p>
+    <w:p>
+      <w:pPr>
+        <w:rPr>
+          <w:rFonts w:eastAsiaTheme="minorEastAsia"/>
+          <w:sz w:val="24"/>
+          <w:szCs w:val="24"/>
+          <w:lang w:val="pl-PL"/>
+        </w:rPr>
+      </w:pPr>
+    </w:p>
+    <w:p>
+      <w:pPr>
+        <w:rPr>
+          <w:rFonts w:eastAsiaTheme="minorEastAsia"/>
+          <w:sz w:val="24"/>
+          <w:szCs w:val="24"/>
+          <w:lang w:val="pl-PL"/>
+        </w:rPr>
+      </w:pPr>
+      <w:r>
+        <w:rPr>
+          <w:rFonts w:eastAsiaTheme="minorEastAsia"/>
+          <w:sz w:val="24"/>
+          <w:szCs w:val="24"/>
+          <w:lang w:val="pl-PL"/>
+        </w:rPr>
+        <w:lastRenderedPageBreak/>
+        <w:t>Wyznaczenie statystyki testowej:</w:t>
+      </w:r>
+    </w:p>
+    <w:p>
+      <w:pPr>
+        <w:rPr>
+          <w:rFonts w:eastAsiaTheme="minorEastAsia"/>
+          <w:sz w:val="24"/>
+          <w:szCs w:val="24"/>
+          <w:lang w:val="pl-PL"/>
+        </w:rPr>
+      </w:pPr>
+      <m:oMathPara>
+        <m:oMath>
+          <m:r>
+            <w:rPr>
+              <w:rFonts w:ascii="Cambria Math" w:eastAsiaTheme="minorEastAsia" w:hAnsi="Cambria Math"/>
+              <w:sz w:val="24"/>
+              <w:szCs w:val="24"/>
+              <w:lang w:val="pl-PL"/>
+            </w:rPr>
+            <m:t xml:space="preserve">F= </m:t>
+          </m:r>
+          <m:f>
+            <m:fPr>
+              <m:ctrlPr>
+                <w:rPr>
+                  <w:rFonts w:ascii="Cambria Math" w:eastAsiaTheme="minorEastAsia" w:hAnsi="Cambria Math"/>
+                  <w:i/>
+                  <w:sz w:val="24"/>
+                  <w:szCs w:val="24"/>
+                  <w:lang w:val="pl-PL"/>
+                </w:rPr>
+              </m:ctrlPr>
+            </m:fPr>
+            <m:num>
+              <m:sSubSup>
+                <m:sSubSupPr>
+                  <m:ctrlPr>
+                    <w:rPr>
+                      <w:rFonts w:ascii="Cambria Math" w:eastAsiaTheme="minorEastAsia" w:hAnsi="Cambria Math"/>
+                      <w:i/>
+                      <w:sz w:val="24"/>
+                      <w:szCs w:val="24"/>
+                      <w:lang w:val="pl-PL"/>
+                    </w:rPr>
+                  </m:ctrlPr>
+                </m:sSubSupPr>
+                <m:e>
+                  <m:r>
+                    <w:rPr>
+                      <w:rFonts w:ascii="Cambria Math" w:eastAsiaTheme="minorEastAsia" w:hAnsi="Cambria Math"/>
+                      <w:sz w:val="24"/>
+                      <w:szCs w:val="24"/>
+                      <w:lang w:val="pl-PL"/>
+                    </w:rPr>
+                    <m:t>s</m:t>
+                  </m:r>
+                </m:e>
+                <m:sub>
+                  <m:r>
+                    <w:rPr>
+                      <w:rFonts w:ascii="Cambria Math" w:eastAsiaTheme="minorEastAsia" w:hAnsi="Cambria Math"/>
+                      <w:sz w:val="24"/>
+                      <w:szCs w:val="24"/>
+                      <w:lang w:val="pl-PL"/>
+                    </w:rPr>
+                    <m:t>1</m:t>
+                  </m:r>
+                </m:sub>
+                <m:sup>
+                  <m:r>
+                    <w:rPr>
+                      <w:rFonts w:ascii="Cambria Math" w:eastAsiaTheme="minorEastAsia" w:hAnsi="Cambria Math"/>
+                      <w:sz w:val="24"/>
+                      <w:szCs w:val="24"/>
+                      <w:lang w:val="pl-PL"/>
+                    </w:rPr>
+                    <m:t>2</m:t>
+                  </m:r>
+                </m:sup>
+              </m:sSubSup>
+            </m:num>
+            <m:den>
+              <m:sSubSup>
+                <m:sSubSupPr>
+                  <m:ctrlPr>
+                    <w:rPr>
+                      <w:rFonts w:ascii="Cambria Math" w:eastAsiaTheme="minorEastAsia" w:hAnsi="Cambria Math"/>
+                      <w:i/>
+                      <w:sz w:val="24"/>
+                      <w:szCs w:val="24"/>
+                      <w:lang w:val="pl-PL"/>
+                    </w:rPr>
+                  </m:ctrlPr>
+                </m:sSubSupPr>
+                <m:e>
+                  <m:r>
+                    <w:rPr>
+                      <w:rFonts w:ascii="Cambria Math" w:eastAsiaTheme="minorEastAsia" w:hAnsi="Cambria Math"/>
+                      <w:sz w:val="24"/>
+                      <w:szCs w:val="24"/>
+                      <w:lang w:val="pl-PL"/>
+                    </w:rPr>
+                    <m:t>s</m:t>
+                  </m:r>
+                </m:e>
+                <m:sub>
+                  <m:r>
+                    <w:rPr>
+                      <w:rFonts w:ascii="Cambria Math" w:eastAsiaTheme="minorEastAsia" w:hAnsi="Cambria Math"/>
+                      <w:sz w:val="24"/>
+                      <w:szCs w:val="24"/>
+                      <w:lang w:val="pl-PL"/>
+                    </w:rPr>
+                    <m:t>2</m:t>
+                  </m:r>
+                </m:sub>
+                <m:sup>
+                  <m:r>
+                    <w:rPr>
+                      <w:rFonts w:ascii="Cambria Math" w:eastAsiaTheme="minorEastAsia" w:hAnsi="Cambria Math"/>
+                      <w:sz w:val="24"/>
+                      <w:szCs w:val="24"/>
+                      <w:lang w:val="pl-PL"/>
+                    </w:rPr>
+                    <m:t>2</m:t>
+                  </m:r>
+                </m:sup>
+              </m:sSubSup>
+            </m:den>
+          </m:f>
+        </m:oMath>
+      </m:oMathPara>
+    </w:p>
+    <w:p>
+      <w:pPr>
+        <w:rPr>
+          <w:rFonts w:eastAsiaTheme="minorEastAsia"/>
+          <w:sz w:val="24"/>
+          <w:szCs w:val="24"/>
+          <w:lang w:val="pl-PL"/>
+        </w:rPr>
+      </w:pPr>
+    </w:p>
+    <w:p>
+      <w:pPr>
+        <w:rPr>
+          <w:rFonts w:eastAsiaTheme="minorEastAsia"/>
+          <w:sz w:val="24"/>
+          <w:szCs w:val="24"/>
+          <w:lang w:val="pl-PL"/>
+        </w:rPr>
+      </w:pPr>
+      <w:r>
+        <w:rPr>
+          <w:rFonts w:eastAsiaTheme="minorEastAsia"/>
+          <w:sz w:val="24"/>
+          <w:szCs w:val="24"/>
+          <w:lang w:val="pl-PL"/>
+        </w:rPr>
+        <w:t>gdzie s</w:t>
+      </w:r>
+      <w:r>
+        <w:rPr>
+          <w:rFonts w:eastAsiaTheme="minorEastAsia"/>
+          <w:sz w:val="24"/>
+          <w:szCs w:val="24"/>
+          <w:vertAlign w:val="subscript"/>
+          <w:lang w:val="pl-PL"/>
+        </w:rPr>
+        <w:t>1</w:t>
+      </w:r>
+      <w:r>
+        <w:rPr>
+          <w:rFonts w:eastAsiaTheme="minorEastAsia"/>
+          <w:sz w:val="24"/>
+          <w:szCs w:val="24"/>
+          <w:lang w:val="pl-PL"/>
+        </w:rPr>
+        <w:t xml:space="preserve"> – wariancja z próby dla nowej hali, s</w:t>
+      </w:r>
+      <w:r>
+        <w:rPr>
+          <w:rFonts w:eastAsiaTheme="minorEastAsia"/>
+          <w:sz w:val="24"/>
+          <w:szCs w:val="24"/>
+          <w:vertAlign w:val="subscript"/>
+          <w:lang w:val="pl-PL"/>
+        </w:rPr>
+        <w:t>2</w:t>
+      </w:r>
+      <w:r>
+        <w:rPr>
+          <w:rFonts w:eastAsiaTheme="minorEastAsia"/>
+          <w:sz w:val="24"/>
+          <w:szCs w:val="24"/>
+          <w:lang w:val="pl-PL"/>
+        </w:rPr>
+        <w:t xml:space="preserve"> – wariancja </w:t>
+      </w:r>
+      <w:r>
+        <w:rPr>
+          <w:rFonts w:eastAsiaTheme="minorEastAsia"/>
+          <w:sz w:val="24"/>
+          <w:szCs w:val="24"/>
+          <w:lang w:val="pl-PL"/>
+        </w:rPr>
+        <w:t>z próby dla starej hali</w:t>
+      </w:r>
+    </w:p>
+    <w:p>
+      <w:pPr>
+        <w:rPr>
+          <w:rFonts w:eastAsiaTheme="minorEastAsia"/>
+          <w:sz w:val="24"/>
+          <w:szCs w:val="24"/>
+          <w:lang w:val="pl-PL"/>
+        </w:rPr>
+      </w:pPr>
+      <w:r>
+        <w:rPr>
+          <w:rFonts w:eastAsiaTheme="minorEastAsia"/>
+          <w:sz w:val="24"/>
+          <w:szCs w:val="24"/>
+          <w:lang w:val="pl-PL"/>
+        </w:rPr>
+        <w:t>Obszar krytyczny:</w:t>
+      </w:r>
+    </w:p>
+    <w:p>
+      <w:pPr>
+        <w:jc w:val="center"/>
+        <w:rPr>
+          <w:rFonts w:eastAsiaTheme="minorEastAsia"/>
+          <w:sz w:val="24"/>
+          <w:szCs w:val="24"/>
+          <w:lang w:val="pl-PL"/>
+        </w:rPr>
+      </w:pPr>
+      <m:oMathPara>
+        <m:oMath>
+          <m:r>
+            <w:rPr>
+              <w:rFonts w:ascii="Cambria Math" w:eastAsiaTheme="minorEastAsia" w:hAnsi="Cambria Math"/>
+              <w:sz w:val="24"/>
+              <w:szCs w:val="24"/>
+              <w:lang w:val="pl-PL"/>
+            </w:rPr>
+            <m:t>(</m:t>
+          </m:r>
+          <m:sSub>
+            <m:sSubPr>
+              <m:ctrlPr>
+                <w:rPr>
+                  <w:rFonts w:ascii="Cambria Math" w:eastAsiaTheme="minorEastAsia" w:hAnsi="Cambria Math"/>
+                  <w:i/>
+                  <w:sz w:val="24"/>
+                  <w:szCs w:val="24"/>
+                  <w:lang w:val="pl-PL"/>
+                </w:rPr>
+              </m:ctrlPr>
+            </m:sSubPr>
+            <m:e>
+              <m:r>
+                <w:rPr>
+                  <w:rFonts w:ascii="Cambria Math" w:eastAsiaTheme="minorEastAsia" w:hAnsi="Cambria Math"/>
+                  <w:sz w:val="24"/>
+                  <w:szCs w:val="24"/>
+                  <w:lang w:val="pl-PL"/>
+                </w:rPr>
+                <m:t>F</m:t>
+              </m:r>
+            </m:e>
+            <m:sub>
+              <m:r>
+                <w:rPr>
+                  <w:rFonts w:ascii="Cambria Math" w:eastAsiaTheme="minorEastAsia" w:hAnsi="Cambria Math"/>
+                  <w:sz w:val="24"/>
+                  <w:szCs w:val="24"/>
+                  <w:lang w:val="pl-PL"/>
+                </w:rPr>
+                <m:t>kr</m:t>
+              </m:r>
+            </m:sub>
+          </m:sSub>
+          <m:r>
+            <w:rPr>
+              <w:rFonts w:ascii="Cambria Math" w:eastAsiaTheme="minorEastAsia" w:hAnsi="Cambria Math"/>
+              <w:sz w:val="24"/>
+              <w:szCs w:val="24"/>
+              <w:lang w:val="pl-PL"/>
+            </w:rPr>
+            <m:t xml:space="preserve"> ;∞)</m:t>
+          </m:r>
+        </m:oMath>
+      </m:oMathPara>
+    </w:p>
+    <w:p>
+      <w:pPr>
+        <w:rPr>
+          <w:rFonts w:eastAsiaTheme="minorEastAsia"/>
+          <w:sz w:val="24"/>
+          <w:szCs w:val="24"/>
+          <w:lang w:val="pl-PL"/>
+        </w:rPr>
+      </w:pPr>
+      <w:r>
+        <w:rPr>
+          <w:rFonts w:eastAsiaTheme="minorEastAsia"/>
+          <w:sz w:val="24"/>
+          <w:szCs w:val="24"/>
+          <w:lang w:val="pl-PL"/>
+        </w:rPr>
+        <w:t xml:space="preserve">gdzie </w:t>
+      </w:r>
+      <w:proofErr w:type="spellStart"/>
+      <w:r>
+        <w:rPr>
+          <w:rFonts w:eastAsiaTheme="minorEastAsia"/>
+          <w:sz w:val="24"/>
+          <w:szCs w:val="24"/>
+          <w:lang w:val="pl-PL"/>
+        </w:rPr>
+        <w:t>F</w:t>
+      </w:r>
+      <w:r>
+        <w:rPr>
+          <w:rFonts w:eastAsiaTheme="minorEastAsia"/>
+          <w:sz w:val="24"/>
+          <w:szCs w:val="24"/>
+          <w:vertAlign w:val="subscript"/>
+          <w:lang w:val="pl-PL"/>
+        </w:rPr>
+        <w:t>kr</w:t>
+      </w:r>
+      <w:proofErr w:type="spellEnd"/>
+      <w:r>
+        <w:rPr>
+          <w:rFonts w:eastAsiaTheme="minorEastAsia"/>
+          <w:sz w:val="24"/>
+          <w:szCs w:val="24"/>
+          <w:vertAlign w:val="subscript"/>
+          <w:lang w:val="pl-PL"/>
+        </w:rPr>
+        <w:t xml:space="preserve"> </w:t>
+      </w:r>
+      <w:r>
+        <w:rPr>
+          <w:rFonts w:eastAsiaTheme="minorEastAsia"/>
+          <w:sz w:val="24"/>
+          <w:szCs w:val="24"/>
+          <w:lang w:val="pl-PL"/>
+        </w:rPr>
+        <w:t xml:space="preserve">– wartość krytyczna dla poziomu istotności </w:t>
+      </w:r>
+      <w:r>
+        <w:rPr>
+          <w:rFonts w:eastAsiaTheme="minorEastAsia"/>
+          <w:sz w:val="24"/>
+          <w:szCs w:val="24"/>
+          <w:lang w:val="pl-PL"/>
+        </w:rPr>
+        <w:sym w:font="Symbol" w:char="F061"/>
+      </w:r>
+      <w:r>
+        <w:rPr>
+          <w:rFonts w:eastAsiaTheme="minorEastAsia"/>
+          <w:sz w:val="24"/>
+          <w:szCs w:val="24"/>
+          <w:lang w:val="pl-PL"/>
+        </w:rPr>
+        <w:t>=0,05 o stopniach swobody: u = 47 i v=34 odczytana z tablic</w:t>
+      </w:r>
+    </w:p>
+    <w:p>
+      <w:pPr>
+        <w:shd w:val="clear" w:color="auto" w:fill="FFFFFF"/>
+        <w:tabs>
+          <w:tab w:val="left" w:pos="916"/>
+          <w:tab w:val="left" w:pos="1832"/>
+          <w:tab w:val="left" w:pos="2748"/>
+          <w:tab w:val="left" w:pos="3664"/>
+          <w:tab w:val="left" w:pos="4580"/>
+          <w:tab w:val="left" w:pos="5496"/>
+          <w:tab w:val="left" w:pos="6412"/>
+          <w:tab w:val="left" w:pos="7328"/>
+          <w:tab w:val="left" w:pos="8244"/>
+          <w:tab w:val="left" w:pos="9160"/>
+          <w:tab w:val="left" w:pos="10076"/>
+          <w:tab w:val="left" w:pos="10992"/>
+          <w:tab w:val="left" w:pos="11908"/>
+          <w:tab w:val="left" w:pos="12824"/>
+          <w:tab w:val="left" w:pos="13740"/>
+          <w:tab w:val="left" w:pos="14656"/>
+        </w:tabs>
+        <w:wordWrap w:val="0"/>
+        <w:spacing w:after="0" w:line="225" w:lineRule="atLeast"/>
+        <w:rPr>
+          <w:rFonts w:ascii="Lucida Console" w:eastAsia="Times New Roman" w:hAnsi="Lucida Console" w:cs="Courier New"/>
+          <w:color w:val="0000FF"/>
+          <w:sz w:val="20"/>
+          <w:szCs w:val="20"/>
+          <w:lang w:val="pl-PL" w:eastAsia="pl-PL"/>
+        </w:rPr>
+      </w:pPr>
+      <w:r>
+        <w:rPr>
+          <w:rFonts w:ascii="Lucida Console" w:eastAsia="Times New Roman" w:hAnsi="Lucida Console" w:cs="Courier New"/>
+          <w:color w:val="0000FF"/>
+          <w:sz w:val="20"/>
+          <w:szCs w:val="20"/>
+          <w:lang w:val="pl-PL" w:eastAsia="pl-PL"/>
+        </w:rPr>
+        <w:t xml:space="preserve">&gt; </w:t>
+      </w:r>
+      <w:proofErr w:type="spellStart"/>
+      <w:r>
+        <w:rPr>
+          <w:rFonts w:ascii="Lucida Console" w:eastAsia="Times New Roman" w:hAnsi="Lucida Console" w:cs="Courier New"/>
+          <w:color w:val="0000FF"/>
+          <w:sz w:val="20"/>
+          <w:szCs w:val="20"/>
+          <w:lang w:val="pl-PL" w:eastAsia="pl-PL"/>
+        </w:rPr>
+        <w:t>wartosc_testu_fishera</w:t>
+      </w:r>
+      <w:proofErr w:type="spellEnd"/>
+      <w:r>
+        <w:rPr>
+          <w:rFonts w:ascii="Lucida Console" w:eastAsia="Times New Roman" w:hAnsi="Lucida Console" w:cs="Courier New"/>
+          <w:color w:val="0000FF"/>
+          <w:sz w:val="20"/>
+          <w:szCs w:val="20"/>
+          <w:lang w:val="pl-PL" w:eastAsia="pl-PL"/>
+        </w:rPr>
+        <w:t xml:space="preserve"> =</w:t>
+      </w:r>
+      <w:r>
+        <w:rPr>
+          <w:rFonts w:ascii="Lucida Console" w:eastAsia="Times New Roman" w:hAnsi="Lucida Console" w:cs="Courier New"/>
+          <w:color w:val="000000"/>
+          <w:sz w:val="20"/>
+          <w:szCs w:val="20"/>
+          <w:bdr w:val="none" w:sz="0" w:space="0" w:color="auto" w:frame="1"/>
+          <w:lang w:val="pl-PL" w:eastAsia="pl-PL"/>
+        </w:rPr>
+        <w:t xml:space="preserve"> 2.155284</w:t>
+      </w:r>
+    </w:p>
+    <w:p>
+      <w:pPr>
+        <w:shd w:val="clear" w:color="auto" w:fill="FFFFFF"/>
+        <w:tabs>
+          <w:tab w:val="left" w:pos="916"/>
+          <w:tab w:val="left" w:pos="1832"/>
+          <w:tab w:val="left" w:pos="2748"/>
+          <w:tab w:val="left" w:pos="3664"/>
+          <w:tab w:val="left" w:pos="4580"/>
+          <w:tab w:val="left" w:pos="5496"/>
+          <w:tab w:val="left" w:pos="6412"/>
+          <w:tab w:val="left" w:pos="7328"/>
+          <w:tab w:val="left" w:pos="8244"/>
+          <w:tab w:val="left" w:pos="9160"/>
+          <w:tab w:val="left" w:pos="10076"/>
+          <w:tab w:val="left" w:pos="10992"/>
+          <w:tab w:val="left" w:pos="11908"/>
+          <w:tab w:val="left" w:pos="12824"/>
+          <w:tab w:val="left" w:pos="13740"/>
+          <w:tab w:val="left" w:pos="14656"/>
+        </w:tabs>
+        <w:wordWrap w:val="0"/>
+        <w:spacing w:after="0" w:line="225" w:lineRule="atLeast"/>
+        <w:rPr>
+          <w:rFonts w:ascii="Lucida Console" w:eastAsia="Times New Roman" w:hAnsi="Lucida Console" w:cs="Courier New"/>
+          <w:color w:val="0000FF"/>
+          <w:sz w:val="20"/>
+          <w:szCs w:val="20"/>
+          <w:lang w:val="pl-PL" w:eastAsia="pl-PL"/>
+        </w:rPr>
+      </w:pPr>
+      <w:r>
+        <w:rPr>
+          <w:rFonts w:ascii="Lucida Console" w:eastAsia="Times New Roman" w:hAnsi="Lucida Console" w:cs="Courier New"/>
+          <w:color w:val="0000FF"/>
+          <w:sz w:val="20"/>
+          <w:szCs w:val="20"/>
+          <w:lang w:val="pl-PL" w:eastAsia="pl-PL"/>
+        </w:rPr>
+        <w:t xml:space="preserve">&gt; </w:t>
+      </w:r>
+      <w:proofErr w:type="spellStart"/>
+      <w:r>
+        <w:rPr>
+          <w:rFonts w:ascii="Lucida Console" w:eastAsia="Times New Roman" w:hAnsi="Lucida Console" w:cs="Courier New"/>
+          <w:color w:val="0000FF"/>
+          <w:sz w:val="20"/>
+          <w:szCs w:val="20"/>
+          <w:lang w:val="pl-PL" w:eastAsia="pl-PL"/>
+        </w:rPr>
+        <w:t>wartosc_krytyczna_rozkladu_fishera</w:t>
+      </w:r>
+      <w:proofErr w:type="spellEnd"/>
+      <w:r>
+        <w:rPr>
+          <w:rFonts w:ascii="Lucida Console" w:eastAsia="Times New Roman" w:hAnsi="Lucida Console" w:cs="Courier New"/>
+          <w:color w:val="0000FF"/>
+          <w:sz w:val="20"/>
+          <w:szCs w:val="20"/>
+          <w:lang w:val="pl-PL" w:eastAsia="pl-PL"/>
+        </w:rPr>
+        <w:t xml:space="preserve"> =</w:t>
+      </w:r>
+      <w:r>
+        <w:rPr>
+          <w:rFonts w:ascii="Lucida Console" w:eastAsia="Times New Roman" w:hAnsi="Lucida Console" w:cs="Courier New"/>
+          <w:color w:val="000000"/>
+          <w:sz w:val="20"/>
+          <w:szCs w:val="20"/>
+          <w:bdr w:val="none" w:sz="0" w:space="0" w:color="auto" w:frame="1"/>
+          <w:lang w:val="pl-PL" w:eastAsia="pl-PL"/>
+        </w:rPr>
+        <w:t xml:space="preserve"> 1.761</w:t>
+      </w:r>
+    </w:p>
+    <w:p>
+      <w:pPr>
+        <w:rPr>
+          <w:rFonts w:eastAsiaTheme="minorEastAsia"/>
+          <w:sz w:val="24"/>
+          <w:szCs w:val="24"/>
+          <w:lang w:val="pl-PL"/>
+        </w:rPr>
+      </w:pPr>
+    </w:p>
+    <w:p>
+      <w:pPr>
+        <w:rPr>
+          <w:rFonts w:eastAsiaTheme="minorEastAsia"/>
+          <w:sz w:val="24"/>
+          <w:szCs w:val="24"/>
+          <w:lang w:val="pl-PL"/>
+        </w:rPr>
+      </w:pPr>
+      <w:r>
+        <w:rPr>
+          <w:rFonts w:eastAsiaTheme="minorEastAsia"/>
+          <w:sz w:val="24"/>
+          <w:szCs w:val="24"/>
+          <w:lang w:val="pl-PL"/>
+        </w:rPr>
+        <w:t xml:space="preserve"> Odrzucamy H</w:t>
+      </w:r>
+      <w:r>
+        <w:rPr>
+          <w:rFonts w:eastAsiaTheme="minorEastAsia"/>
+          <w:sz w:val="24"/>
+          <w:szCs w:val="24"/>
+          <w:vertAlign w:val="subscript"/>
+          <w:lang w:val="pl-PL"/>
+        </w:rPr>
+        <w:t xml:space="preserve">0 </w:t>
+      </w:r>
+      <w:r>
+        <w:rPr>
+          <w:rFonts w:eastAsiaTheme="minorEastAsia"/>
+          <w:sz w:val="24"/>
+          <w:szCs w:val="24"/>
+          <w:lang w:val="pl-PL"/>
+        </w:rPr>
+        <w:t>na rzecz H</w:t>
+      </w:r>
+      <w:r>
+        <w:rPr>
+          <w:rFonts w:eastAsiaTheme="minorEastAsia"/>
+          <w:sz w:val="24"/>
+          <w:szCs w:val="24"/>
+          <w:vertAlign w:val="subscript"/>
+          <w:lang w:val="pl-PL"/>
+        </w:rPr>
+        <w:t>1</w:t>
+      </w:r>
+      <w:r>
+        <w:rPr>
+          <w:rFonts w:eastAsiaTheme="minorEastAsia"/>
+          <w:sz w:val="24"/>
+          <w:szCs w:val="24"/>
+          <w:lang w:val="pl-PL"/>
+        </w:rPr>
+        <w:t xml:space="preserve">. </w:t>
+      </w:r>
+      <w:r>
+        <w:rPr>
+          <w:rFonts w:eastAsiaTheme="minorEastAsia"/>
+          <w:sz w:val="24"/>
+          <w:szCs w:val="24"/>
+          <w:lang w:val="pl-PL"/>
+        </w:rPr>
+        <w:t>Przyjmujemy, że wariancje wydajności pracy na obu halach różnią się w sposób statystycznie znaczący, czyli dla dalszych obliczeń przyjmujemy s</w:t>
+      </w:r>
+      <w:r>
+        <w:rPr>
+          <w:rFonts w:eastAsiaTheme="minorEastAsia"/>
+          <w:sz w:val="24"/>
+          <w:szCs w:val="24"/>
+          <w:lang w:val="pl-PL"/>
+        </w:rPr>
+        <w:t>t</w:t>
+      </w:r>
+      <w:r>
+        <w:rPr>
+          <w:rFonts w:eastAsiaTheme="minorEastAsia"/>
+          <w:sz w:val="24"/>
+          <w:szCs w:val="24"/>
+          <w:lang w:val="pl-PL"/>
+        </w:rPr>
+        <w:t xml:space="preserve">atystykę </w:t>
+      </w:r>
+      <w:proofErr w:type="spellStart"/>
+      <w:r>
+        <w:rPr>
+          <w:rFonts w:eastAsiaTheme="minorEastAsia"/>
+          <w:sz w:val="24"/>
+          <w:szCs w:val="24"/>
+          <w:lang w:val="pl-PL"/>
+        </w:rPr>
+        <w:t>Cochrana-Coxa</w:t>
+      </w:r>
+      <w:proofErr w:type="spellEnd"/>
+      <w:r>
+        <w:rPr>
+          <w:rFonts w:eastAsiaTheme="minorEastAsia"/>
+          <w:sz w:val="24"/>
+          <w:szCs w:val="24"/>
+          <w:lang w:val="pl-PL"/>
+        </w:rPr>
+        <w:t>.</w:t>
+      </w:r>
+    </w:p>
+    <w:p>
+      <w:pPr>
+        <w:rPr>
+          <w:rFonts w:eastAsiaTheme="minorEastAsia"/>
+          <w:sz w:val="24"/>
+          <w:szCs w:val="24"/>
+          <w:lang w:val="pl-PL"/>
+        </w:rPr>
+      </w:pPr>
+      <m:oMathPara>
+        <m:oMath>
+          <m:sSub>
+            <m:sSubPr>
+              <m:ctrlPr>
+                <w:rPr>
+                  <w:rFonts w:ascii="Cambria Math" w:eastAsiaTheme="minorEastAsia" w:hAnsi="Cambria Math"/>
+                  <w:i/>
+                  <w:sz w:val="24"/>
+                  <w:szCs w:val="24"/>
+                  <w:lang w:val="pl-PL"/>
+                </w:rPr>
+              </m:ctrlPr>
+            </m:sSubPr>
+            <m:e>
+              <m:r>
+                <w:rPr>
+                  <w:rFonts w:ascii="Cambria Math" w:eastAsiaTheme="minorEastAsia" w:hAnsi="Cambria Math"/>
+                  <w:sz w:val="24"/>
+                  <w:szCs w:val="24"/>
+                  <w:lang w:val="pl-PL"/>
+                </w:rPr>
+                <m:t>H</m:t>
+              </m:r>
+            </m:e>
+            <m:sub>
+              <m:r>
+                <w:rPr>
+                  <w:rFonts w:ascii="Cambria Math" w:eastAsiaTheme="minorEastAsia" w:hAnsi="Cambria Math"/>
+                  <w:sz w:val="24"/>
+                  <w:szCs w:val="24"/>
+                  <w:lang w:val="pl-PL"/>
+                </w:rPr>
+                <m:t>0</m:t>
+              </m:r>
+            </m:sub>
+          </m:sSub>
+          <m:r>
+            <w:rPr>
+              <w:rFonts w:ascii="Cambria Math" w:eastAsiaTheme="minorEastAsia" w:hAnsi="Cambria Math"/>
+              <w:sz w:val="24"/>
+              <w:szCs w:val="24"/>
+              <w:lang w:val="pl-PL"/>
+            </w:rPr>
+            <m:t xml:space="preserve">: </m:t>
+          </m:r>
+          <m:sSub>
+            <m:sSubPr>
+              <m:ctrlPr>
+                <w:rPr>
+                  <w:rFonts w:ascii="Cambria Math" w:eastAsiaTheme="minorEastAsia" w:hAnsi="Cambria Math"/>
+                  <w:i/>
+                  <w:sz w:val="24"/>
+                  <w:szCs w:val="24"/>
+                  <w:lang w:val="pl-PL"/>
+                </w:rPr>
+              </m:ctrlPr>
+            </m:sSubPr>
+            <m:e>
+              <m:r>
+                <w:rPr>
+                  <w:rFonts w:ascii="Cambria Math" w:eastAsiaTheme="minorEastAsia" w:hAnsi="Cambria Math"/>
+                  <w:sz w:val="24"/>
+                  <w:szCs w:val="24"/>
+                  <w:lang w:val="pl-PL"/>
+                </w:rPr>
+                <m:t>m</m:t>
+              </m:r>
+            </m:e>
+            <m:sub>
+              <m:r>
+                <w:rPr>
+                  <w:rFonts w:ascii="Cambria Math" w:eastAsiaTheme="minorEastAsia" w:hAnsi="Cambria Math"/>
+                  <w:sz w:val="24"/>
+                  <w:szCs w:val="24"/>
+                  <w:lang w:val="pl-PL"/>
+                </w:rPr>
+                <m:t>1</m:t>
+              </m:r>
+            </m:sub>
+          </m:sSub>
+          <m:r>
+            <w:rPr>
+              <w:rFonts w:ascii="Cambria Math" w:eastAsiaTheme="minorEastAsia" w:hAnsi="Cambria Math"/>
+              <w:sz w:val="24"/>
+              <w:szCs w:val="24"/>
+              <w:lang w:val="pl-PL"/>
+            </w:rPr>
+            <m:t xml:space="preserve">= </m:t>
+          </m:r>
+          <m:sSub>
+            <m:sSubPr>
+              <m:ctrlPr>
+                <w:rPr>
+                  <w:rFonts w:ascii="Cambria Math" w:eastAsiaTheme="minorEastAsia" w:hAnsi="Cambria Math"/>
+                  <w:i/>
+                  <w:sz w:val="24"/>
+                  <w:szCs w:val="24"/>
+                  <w:lang w:val="pl-PL"/>
+                </w:rPr>
+              </m:ctrlPr>
+            </m:sSubPr>
+            <m:e>
+              <m:r>
+                <w:rPr>
+                  <w:rFonts w:ascii="Cambria Math" w:eastAsiaTheme="minorEastAsia" w:hAnsi="Cambria Math"/>
+                  <w:sz w:val="24"/>
+                  <w:szCs w:val="24"/>
+                  <w:lang w:val="pl-PL"/>
+                </w:rPr>
+                <m:t>m</m:t>
+              </m:r>
+            </m:e>
+            <m:sub>
+              <m:r>
+                <w:rPr>
+                  <w:rFonts w:ascii="Cambria Math" w:eastAsiaTheme="minorEastAsia" w:hAnsi="Cambria Math"/>
+                  <w:sz w:val="24"/>
+                  <w:szCs w:val="24"/>
+                  <w:lang w:val="pl-PL"/>
+                </w:rPr>
+                <m:t>2</m:t>
+              </m:r>
+            </m:sub>
+          </m:sSub>
+        </m:oMath>
+      </m:oMathPara>
+    </w:p>
+    <w:p>
+      <w:pPr>
+        <w:rPr>
+          <w:rFonts w:eastAsiaTheme="minorEastAsia"/>
+          <w:sz w:val="24"/>
+          <w:szCs w:val="24"/>
+          <w:lang w:val="pl-PL"/>
+        </w:rPr>
+      </w:pPr>
+      <m:oMathPara>
+        <m:oMath>
+          <m:sSub>
+            <m:sSubPr>
+              <m:ctrlPr>
+                <w:rPr>
+                  <w:rFonts w:ascii="Cambria Math" w:eastAsiaTheme="minorEastAsia" w:hAnsi="Cambria Math"/>
+                  <w:i/>
+                  <w:sz w:val="24"/>
+                  <w:szCs w:val="24"/>
+                  <w:lang w:val="pl-PL"/>
+                </w:rPr>
+              </m:ctrlPr>
+            </m:sSubPr>
+            <m:e>
+              <m:r>
+                <w:rPr>
+                  <w:rFonts w:ascii="Cambria Math" w:eastAsiaTheme="minorEastAsia" w:hAnsi="Cambria Math"/>
+                  <w:sz w:val="24"/>
+                  <w:szCs w:val="24"/>
+                  <w:lang w:val="pl-PL"/>
+                </w:rPr>
+                <m:t>H</m:t>
+              </m:r>
+            </m:e>
+            <m:sub>
+              <m:r>
+                <w:rPr>
+                  <w:rFonts w:ascii="Cambria Math" w:eastAsiaTheme="minorEastAsia" w:hAnsi="Cambria Math"/>
+                  <w:sz w:val="24"/>
+                  <w:szCs w:val="24"/>
+                  <w:lang w:val="pl-PL"/>
+                </w:rPr>
+                <m:t>1</m:t>
+              </m:r>
+            </m:sub>
+          </m:sSub>
+          <m:r>
+            <w:rPr>
+              <w:rFonts w:ascii="Cambria Math" w:eastAsiaTheme="minorEastAsia" w:hAnsi="Cambria Math"/>
+              <w:sz w:val="24"/>
+              <w:szCs w:val="24"/>
+              <w:lang w:val="pl-PL"/>
+            </w:rPr>
+            <m:t xml:space="preserve">: </m:t>
+          </m:r>
+          <m:sSub>
+            <m:sSubPr>
+              <m:ctrlPr>
+                <w:rPr>
+                  <w:rFonts w:ascii="Cambria Math" w:eastAsiaTheme="minorEastAsia" w:hAnsi="Cambria Math"/>
+                  <w:i/>
+                  <w:sz w:val="24"/>
+                  <w:szCs w:val="24"/>
+                  <w:lang w:val="pl-PL"/>
+                </w:rPr>
+              </m:ctrlPr>
+            </m:sSubPr>
+            <m:e>
+              <m:r>
+                <w:rPr>
+                  <w:rFonts w:ascii="Cambria Math" w:eastAsiaTheme="minorEastAsia" w:hAnsi="Cambria Math"/>
+                  <w:sz w:val="24"/>
+                  <w:szCs w:val="24"/>
+                  <w:lang w:val="pl-PL"/>
+                </w:rPr>
+                <m:t>m</m:t>
+              </m:r>
+            </m:e>
+            <m:sub>
+              <m:r>
+                <w:rPr>
+                  <w:rFonts w:ascii="Cambria Math" w:eastAsiaTheme="minorEastAsia" w:hAnsi="Cambria Math"/>
+                  <w:sz w:val="24"/>
+                  <w:szCs w:val="24"/>
+                  <w:lang w:val="pl-PL"/>
+                </w:rPr>
+                <m:t>2</m:t>
+              </m:r>
+            </m:sub>
+          </m:sSub>
+          <m:r>
+            <w:rPr>
+              <w:rFonts w:ascii="Cambria Math" w:eastAsiaTheme="minorEastAsia" w:hAnsi="Cambria Math"/>
+              <w:sz w:val="24"/>
+              <w:szCs w:val="24"/>
+              <w:lang w:val="pl-PL"/>
+            </w:rPr>
+            <m:t>&gt;</m:t>
+          </m:r>
+          <m:r>
+            <w:rPr>
+              <w:rFonts w:ascii="Cambria Math" w:eastAsiaTheme="minorEastAsia" w:hAnsi="Cambria Math"/>
+              <w:sz w:val="24"/>
+              <w:szCs w:val="24"/>
+              <w:lang w:val="pl-PL"/>
+            </w:rPr>
+            <m:t xml:space="preserve"> </m:t>
+          </m:r>
+          <m:sSub>
+            <m:sSubPr>
+              <m:ctrlPr>
+                <w:rPr>
+                  <w:rFonts w:ascii="Cambria Math" w:eastAsiaTheme="minorEastAsia" w:hAnsi="Cambria Math"/>
+                  <w:i/>
+                  <w:sz w:val="24"/>
+                  <w:szCs w:val="24"/>
+                  <w:lang w:val="pl-PL"/>
+                </w:rPr>
+              </m:ctrlPr>
+            </m:sSubPr>
+            <m:e>
+              <m:r>
+                <w:rPr>
+                  <w:rFonts w:ascii="Cambria Math" w:eastAsiaTheme="minorEastAsia" w:hAnsi="Cambria Math"/>
+                  <w:sz w:val="24"/>
+                  <w:szCs w:val="24"/>
+                  <w:lang w:val="pl-PL"/>
+                </w:rPr>
+                <m:t>m</m:t>
+              </m:r>
+            </m:e>
+            <m:sub>
+              <m:r>
+                <w:rPr>
+                  <w:rFonts w:ascii="Cambria Math" w:eastAsiaTheme="minorEastAsia" w:hAnsi="Cambria Math"/>
+                  <w:sz w:val="24"/>
+                  <w:szCs w:val="24"/>
+                  <w:lang w:val="pl-PL"/>
+                </w:rPr>
+                <m:t>1</m:t>
+              </m:r>
+            </m:sub>
+          </m:sSub>
+        </m:oMath>
+      </m:oMathPara>
+    </w:p>
+    <w:p>
+      <w:pPr>
+        <w:rPr>
+          <w:rFonts w:eastAsiaTheme="minorEastAsia"/>
+          <w:sz w:val="24"/>
+          <w:szCs w:val="24"/>
+          <w:lang w:val="pl-PL"/>
+        </w:rPr>
+      </w:pPr>
       <w:bookmarkStart w:id="0" w:name="_GoBack"/>
       <w:bookmarkEnd w:id="0"/>
+    </w:p>
+    <w:p>
+      <w:pPr>
+        <w:rPr>
+          <w:rFonts w:eastAsiaTheme="minorEastAsia"/>
+          <w:sz w:val="24"/>
+          <w:szCs w:val="24"/>
+          <w:lang w:val="pl-PL"/>
+        </w:rPr>
+      </w:pPr>
+    </w:p>
+    <w:p>
+      <w:pPr>
+        <w:rPr>
+          <w:rFonts w:eastAsiaTheme="minorEastAsia"/>
+          <w:sz w:val="24"/>
+          <w:szCs w:val="24"/>
+          <w:lang w:val="pl-PL"/>
+        </w:rPr>
+      </w:pPr>
+      <w:r>
+        <w:rPr>
+          <w:rFonts w:eastAsiaTheme="minorEastAsia"/>
+          <w:sz w:val="24"/>
+          <w:szCs w:val="24"/>
+          <w:lang w:val="pl-PL"/>
+        </w:rPr>
+        <w:t>Wyznaczenie parametrów:</w:t>
+      </w:r>
+    </w:p>
+    <w:p>
+      <w:pPr>
+        <w:jc w:val="center"/>
+        <w:rPr>
+          <w:rFonts w:eastAsiaTheme="minorEastAsia"/>
+          <w:sz w:val="24"/>
+          <w:szCs w:val="24"/>
+          <w:lang w:val="pl-PL"/>
+        </w:rPr>
+      </w:pPr>
+      <m:oMath>
+        <m:sSub>
+          <m:sSubPr>
+            <m:ctrlPr>
+              <w:rPr>
+                <w:rFonts w:ascii="Cambria Math" w:eastAsiaTheme="minorEastAsia" w:hAnsi="Cambria Math"/>
+                <w:i/>
+                <w:sz w:val="24"/>
+                <w:szCs w:val="24"/>
+                <w:lang w:val="pl-PL"/>
+              </w:rPr>
+            </m:ctrlPr>
+          </m:sSubPr>
+          <m:e>
+            <m:r>
+              <w:rPr>
+                <w:rFonts w:ascii="Cambria Math" w:eastAsiaTheme="minorEastAsia" w:hAnsi="Cambria Math"/>
+                <w:sz w:val="24"/>
+                <w:szCs w:val="24"/>
+                <w:lang w:val="pl-PL"/>
+              </w:rPr>
+              <m:t>z</m:t>
+            </m:r>
+          </m:e>
+          <m:sub>
+            <m:r>
+              <w:rPr>
+                <w:rFonts w:ascii="Cambria Math" w:eastAsiaTheme="minorEastAsia" w:hAnsi="Cambria Math"/>
+                <w:sz w:val="24"/>
+                <w:szCs w:val="24"/>
+                <w:lang w:val="pl-PL"/>
+              </w:rPr>
+              <m:t>1</m:t>
+            </m:r>
+          </m:sub>
+        </m:sSub>
+        <m:r>
+          <w:rPr>
+            <w:rFonts w:ascii="Cambria Math" w:eastAsiaTheme="minorEastAsia" w:hAnsi="Cambria Math"/>
+            <w:sz w:val="24"/>
+            <w:szCs w:val="24"/>
+            <w:lang w:val="pl-PL"/>
+          </w:rPr>
+          <m:t xml:space="preserve">= </m:t>
+        </m:r>
+        <m:f>
+          <m:fPr>
+            <m:ctrlPr>
+              <w:rPr>
+                <w:rFonts w:ascii="Cambria Math" w:eastAsiaTheme="minorEastAsia" w:hAnsi="Cambria Math"/>
+                <w:i/>
+                <w:sz w:val="24"/>
+                <w:szCs w:val="24"/>
+                <w:lang w:val="pl-PL"/>
+              </w:rPr>
+            </m:ctrlPr>
+          </m:fPr>
+          <m:num>
+            <m:sSubSup>
+              <m:sSubSupPr>
+                <m:ctrlPr>
+                  <w:rPr>
+                    <w:rFonts w:ascii="Cambria Math" w:eastAsiaTheme="minorEastAsia" w:hAnsi="Cambria Math"/>
+                    <w:i/>
+                    <w:sz w:val="24"/>
+                    <w:szCs w:val="24"/>
+                    <w:lang w:val="pl-PL"/>
+                  </w:rPr>
+                </m:ctrlPr>
+              </m:sSubSupPr>
+              <m:e>
+                <m:r>
+                  <w:rPr>
+                    <w:rFonts w:ascii="Cambria Math" w:eastAsiaTheme="minorEastAsia" w:hAnsi="Cambria Math"/>
+                    <w:sz w:val="24"/>
+                    <w:szCs w:val="24"/>
+                    <w:lang w:val="pl-PL"/>
+                  </w:rPr>
+                  <m:t>s</m:t>
+                </m:r>
+              </m:e>
+              <m:sub>
+                <m:r>
+                  <w:rPr>
+                    <w:rFonts w:ascii="Cambria Math" w:eastAsiaTheme="minorEastAsia" w:hAnsi="Cambria Math"/>
+                    <w:sz w:val="24"/>
+                    <w:szCs w:val="24"/>
+                    <w:lang w:val="pl-PL"/>
+                  </w:rPr>
+                  <m:t>1</m:t>
+                </m:r>
+              </m:sub>
+              <m:sup>
+                <m:r>
+                  <w:rPr>
+                    <w:rFonts w:ascii="Cambria Math" w:eastAsiaTheme="minorEastAsia" w:hAnsi="Cambria Math"/>
+                    <w:sz w:val="24"/>
+                    <w:szCs w:val="24"/>
+                    <w:lang w:val="pl-PL"/>
+                  </w:rPr>
+                  <m:t>2</m:t>
+                </m:r>
+              </m:sup>
+            </m:sSubSup>
+          </m:num>
+          <m:den>
+            <m:sSub>
+              <m:sSubPr>
+                <m:ctrlPr>
+                  <w:rPr>
+                    <w:rFonts w:ascii="Cambria Math" w:eastAsiaTheme="minorEastAsia" w:hAnsi="Cambria Math"/>
+                    <w:i/>
+                    <w:sz w:val="24"/>
+                    <w:szCs w:val="24"/>
+                    <w:lang w:val="pl-PL"/>
+                  </w:rPr>
+                </m:ctrlPr>
+              </m:sSubPr>
+              <m:e>
+                <m:r>
+                  <w:rPr>
+                    <w:rFonts w:ascii="Cambria Math" w:eastAsiaTheme="minorEastAsia" w:hAnsi="Cambria Math"/>
+                    <w:sz w:val="24"/>
+                    <w:szCs w:val="24"/>
+                    <w:lang w:val="pl-PL"/>
+                  </w:rPr>
+                  <m:t>n</m:t>
+                </m:r>
+              </m:e>
+              <m:sub>
+                <m:r>
+                  <w:rPr>
+                    <w:rFonts w:ascii="Cambria Math" w:eastAsiaTheme="minorEastAsia" w:hAnsi="Cambria Math"/>
+                    <w:sz w:val="24"/>
+                    <w:szCs w:val="24"/>
+                    <w:lang w:val="pl-PL"/>
+                  </w:rPr>
+                  <m:t>1</m:t>
+                </m:r>
+              </m:sub>
+            </m:sSub>
+            <m:r>
+              <w:rPr>
+                <w:rFonts w:ascii="Cambria Math" w:eastAsiaTheme="minorEastAsia" w:hAnsi="Cambria Math"/>
+                <w:sz w:val="24"/>
+                <w:szCs w:val="24"/>
+                <w:lang w:val="pl-PL"/>
+              </w:rPr>
+              <m:t>-1</m:t>
+            </m:r>
+          </m:den>
+        </m:f>
+      </m:oMath>
+      <w:r>
+        <w:rPr>
+          <w:rFonts w:eastAsiaTheme="minorEastAsia"/>
+          <w:sz w:val="24"/>
+          <w:szCs w:val="24"/>
+          <w:lang w:val="pl-PL"/>
+        </w:rPr>
+        <w:t xml:space="preserve">  </w:t>
+      </w:r>
+      <w:r>
+        <w:rPr>
+          <w:rFonts w:eastAsiaTheme="minorEastAsia"/>
+          <w:sz w:val="24"/>
+          <w:szCs w:val="24"/>
+          <w:lang w:val="pl-PL"/>
+        </w:rPr>
+        <w:tab/>
+      </w:r>
+      <w:r>
+        <w:rPr>
+          <w:rFonts w:eastAsiaTheme="minorEastAsia"/>
+          <w:sz w:val="24"/>
+          <w:szCs w:val="24"/>
+          <w:lang w:val="pl-PL"/>
+        </w:rPr>
+        <w:tab/>
+      </w:r>
+      <w:r>
+        <w:rPr>
+          <w:rFonts w:eastAsiaTheme="minorEastAsia"/>
+          <w:sz w:val="24"/>
+          <w:szCs w:val="24"/>
+          <w:lang w:val="pl-PL"/>
+        </w:rPr>
+        <w:tab/>
+      </w:r>
+      <m:oMath>
+        <m:sSub>
+          <m:sSubPr>
+            <m:ctrlPr>
+              <w:rPr>
+                <w:rFonts w:ascii="Cambria Math" w:eastAsiaTheme="minorEastAsia" w:hAnsi="Cambria Math"/>
+                <w:i/>
+                <w:sz w:val="24"/>
+                <w:szCs w:val="24"/>
+                <w:lang w:val="pl-PL"/>
+              </w:rPr>
+            </m:ctrlPr>
+          </m:sSubPr>
+          <m:e>
+            <m:r>
+              <w:rPr>
+                <w:rFonts w:ascii="Cambria Math" w:eastAsiaTheme="minorEastAsia" w:hAnsi="Cambria Math"/>
+                <w:sz w:val="24"/>
+                <w:szCs w:val="24"/>
+                <w:lang w:val="pl-PL"/>
+              </w:rPr>
+              <m:t>z</m:t>
+            </m:r>
+          </m:e>
+          <m:sub>
+            <m:r>
+              <w:rPr>
+                <w:rFonts w:ascii="Cambria Math" w:eastAsiaTheme="minorEastAsia" w:hAnsi="Cambria Math"/>
+                <w:sz w:val="24"/>
+                <w:szCs w:val="24"/>
+                <w:lang w:val="pl-PL"/>
+              </w:rPr>
+              <m:t>2</m:t>
+            </m:r>
+          </m:sub>
+        </m:sSub>
+        <m:r>
+          <w:rPr>
+            <w:rFonts w:ascii="Cambria Math" w:eastAsiaTheme="minorEastAsia" w:hAnsi="Cambria Math"/>
+            <w:sz w:val="24"/>
+            <w:szCs w:val="24"/>
+            <w:lang w:val="pl-PL"/>
+          </w:rPr>
+          <m:t xml:space="preserve">= </m:t>
+        </m:r>
+        <m:f>
+          <m:fPr>
+            <m:ctrlPr>
+              <w:rPr>
+                <w:rFonts w:ascii="Cambria Math" w:eastAsiaTheme="minorEastAsia" w:hAnsi="Cambria Math"/>
+                <w:i/>
+                <w:sz w:val="24"/>
+                <w:szCs w:val="24"/>
+                <w:lang w:val="pl-PL"/>
+              </w:rPr>
+            </m:ctrlPr>
+          </m:fPr>
+          <m:num>
+            <m:sSubSup>
+              <m:sSubSupPr>
+                <m:ctrlPr>
+                  <w:rPr>
+                    <w:rFonts w:ascii="Cambria Math" w:eastAsiaTheme="minorEastAsia" w:hAnsi="Cambria Math"/>
+                    <w:i/>
+                    <w:sz w:val="24"/>
+                    <w:szCs w:val="24"/>
+                    <w:lang w:val="pl-PL"/>
+                  </w:rPr>
+                </m:ctrlPr>
+              </m:sSubSupPr>
+              <m:e>
+                <m:r>
+                  <w:rPr>
+                    <w:rFonts w:ascii="Cambria Math" w:eastAsiaTheme="minorEastAsia" w:hAnsi="Cambria Math"/>
+                    <w:sz w:val="24"/>
+                    <w:szCs w:val="24"/>
+                    <w:lang w:val="pl-PL"/>
+                  </w:rPr>
+                  <m:t>s</m:t>
+                </m:r>
+              </m:e>
+              <m:sub>
+                <m:r>
+                  <w:rPr>
+                    <w:rFonts w:ascii="Cambria Math" w:eastAsiaTheme="minorEastAsia" w:hAnsi="Cambria Math"/>
+                    <w:sz w:val="24"/>
+                    <w:szCs w:val="24"/>
+                    <w:lang w:val="pl-PL"/>
+                  </w:rPr>
+                  <m:t>2</m:t>
+                </m:r>
+              </m:sub>
+              <m:sup>
+                <m:r>
+                  <w:rPr>
+                    <w:rFonts w:ascii="Cambria Math" w:eastAsiaTheme="minorEastAsia" w:hAnsi="Cambria Math"/>
+                    <w:sz w:val="24"/>
+                    <w:szCs w:val="24"/>
+                    <w:lang w:val="pl-PL"/>
+                  </w:rPr>
+                  <m:t>2</m:t>
+                </m:r>
+              </m:sup>
+            </m:sSubSup>
+          </m:num>
+          <m:den>
+            <m:sSub>
+              <m:sSubPr>
+                <m:ctrlPr>
+                  <w:rPr>
+                    <w:rFonts w:ascii="Cambria Math" w:eastAsiaTheme="minorEastAsia" w:hAnsi="Cambria Math"/>
+                    <w:i/>
+                    <w:sz w:val="24"/>
+                    <w:szCs w:val="24"/>
+                    <w:lang w:val="pl-PL"/>
+                  </w:rPr>
+                </m:ctrlPr>
+              </m:sSubPr>
+              <m:e>
+                <m:r>
+                  <w:rPr>
+                    <w:rFonts w:ascii="Cambria Math" w:eastAsiaTheme="minorEastAsia" w:hAnsi="Cambria Math"/>
+                    <w:sz w:val="24"/>
+                    <w:szCs w:val="24"/>
+                    <w:lang w:val="pl-PL"/>
+                  </w:rPr>
+                  <m:t>n</m:t>
+                </m:r>
+              </m:e>
+              <m:sub>
+                <m:r>
+                  <w:rPr>
+                    <w:rFonts w:ascii="Cambria Math" w:eastAsiaTheme="minorEastAsia" w:hAnsi="Cambria Math"/>
+                    <w:sz w:val="24"/>
+                    <w:szCs w:val="24"/>
+                    <w:lang w:val="pl-PL"/>
+                  </w:rPr>
+                  <m:t>2</m:t>
+                </m:r>
+              </m:sub>
+            </m:sSub>
+            <m:r>
+              <w:rPr>
+                <w:rFonts w:ascii="Cambria Math" w:eastAsiaTheme="minorEastAsia" w:hAnsi="Cambria Math"/>
+                <w:sz w:val="24"/>
+                <w:szCs w:val="24"/>
+                <w:lang w:val="pl-PL"/>
+              </w:rPr>
+              <m:t>-1</m:t>
+            </m:r>
+          </m:den>
+        </m:f>
+      </m:oMath>
+    </w:p>
+    <w:p>
+      <w:pPr>
+        <w:rPr>
+          <w:rFonts w:eastAsiaTheme="minorEastAsia"/>
+          <w:sz w:val="24"/>
+          <w:szCs w:val="24"/>
+          <w:lang w:val="pl-PL"/>
+        </w:rPr>
+      </w:pPr>
+      <w:r>
+        <w:rPr>
+          <w:rFonts w:eastAsiaTheme="minorEastAsia"/>
+          <w:sz w:val="24"/>
+          <w:szCs w:val="24"/>
+          <w:lang w:val="pl-PL"/>
+        </w:rPr>
+        <w:t>Wyznaczenie statystyki:</w:t>
+      </w:r>
+    </w:p>
+    <w:p>
+      <w:pPr>
+        <w:rPr>
+          <w:rFonts w:eastAsiaTheme="minorEastAsia"/>
+          <w:sz w:val="24"/>
+          <w:szCs w:val="24"/>
+          <w:lang w:val="pl-PL"/>
+        </w:rPr>
+      </w:pPr>
+      <m:oMathPara>
+        <m:oMath>
+          <m:r>
+            <w:rPr>
+              <w:rFonts w:ascii="Cambria Math" w:eastAsiaTheme="minorEastAsia" w:hAnsi="Cambria Math"/>
+              <w:sz w:val="24"/>
+              <w:szCs w:val="24"/>
+              <w:lang w:val="pl-PL"/>
+            </w:rPr>
+            <m:t xml:space="preserve">C= </m:t>
+          </m:r>
+          <m:f>
+            <m:fPr>
+              <m:ctrlPr>
+                <w:rPr>
+                  <w:rFonts w:ascii="Cambria Math" w:eastAsiaTheme="minorEastAsia" w:hAnsi="Cambria Math"/>
+                  <w:i/>
+                  <w:sz w:val="24"/>
+                  <w:szCs w:val="24"/>
+                  <w:lang w:val="pl-PL"/>
+                </w:rPr>
+              </m:ctrlPr>
+            </m:fPr>
+            <m:num>
+              <m:d>
+                <m:dPr>
+                  <m:begChr m:val="|"/>
+                  <m:endChr m:val="|"/>
+                  <m:ctrlPr>
+                    <w:rPr>
+                      <w:rFonts w:ascii="Cambria Math" w:eastAsiaTheme="minorEastAsia" w:hAnsi="Cambria Math"/>
+                      <w:i/>
+                      <w:sz w:val="24"/>
+                      <w:szCs w:val="24"/>
+                      <w:lang w:val="pl-PL"/>
+                    </w:rPr>
+                  </m:ctrlPr>
+                </m:dPr>
+                <m:e>
+                  <m:acc>
+                    <m:accPr>
+                      <m:chr m:val="̅"/>
+                      <m:ctrlPr>
+                        <w:rPr>
+                          <w:rFonts w:ascii="Cambria Math" w:eastAsiaTheme="minorEastAsia" w:hAnsi="Cambria Math"/>
+                          <w:i/>
+                          <w:sz w:val="24"/>
+                          <w:szCs w:val="24"/>
+                          <w:lang w:val="pl-PL"/>
+                        </w:rPr>
+                      </m:ctrlPr>
+                    </m:accPr>
+                    <m:e>
+                      <m:sSub>
+                        <m:sSubPr>
+                          <m:ctrlPr>
+                            <w:rPr>
+                              <w:rFonts w:ascii="Cambria Math" w:eastAsiaTheme="minorEastAsia" w:hAnsi="Cambria Math"/>
+                              <w:i/>
+                              <w:sz w:val="24"/>
+                              <w:szCs w:val="24"/>
+                              <w:lang w:val="pl-PL"/>
+                            </w:rPr>
+                          </m:ctrlPr>
+                        </m:sSubPr>
+                        <m:e>
+                          <m:r>
+                            <w:rPr>
+                              <w:rFonts w:ascii="Cambria Math" w:eastAsiaTheme="minorEastAsia" w:hAnsi="Cambria Math"/>
+                              <w:sz w:val="24"/>
+                              <w:szCs w:val="24"/>
+                              <w:lang w:val="pl-PL"/>
+                            </w:rPr>
+                            <m:t>x</m:t>
+                          </m:r>
+                        </m:e>
+                        <m:sub>
+                          <m:r>
+                            <w:rPr>
+                              <w:rFonts w:ascii="Cambria Math" w:eastAsiaTheme="minorEastAsia" w:hAnsi="Cambria Math"/>
+                              <w:sz w:val="24"/>
+                              <w:szCs w:val="24"/>
+                              <w:lang w:val="pl-PL"/>
+                            </w:rPr>
+                            <m:t>1</m:t>
+                          </m:r>
+                        </m:sub>
+                      </m:sSub>
+                    </m:e>
+                  </m:acc>
+                  <m:r>
+                    <w:rPr>
+                      <w:rFonts w:ascii="Cambria Math" w:eastAsiaTheme="minorEastAsia" w:hAnsi="Cambria Math"/>
+                      <w:sz w:val="24"/>
+                      <w:szCs w:val="24"/>
+                      <w:lang w:val="pl-PL"/>
+                    </w:rPr>
+                    <m:t xml:space="preserve">- </m:t>
+                  </m:r>
+                  <m:acc>
+                    <m:accPr>
+                      <m:chr m:val="̅"/>
+                      <m:ctrlPr>
+                        <w:rPr>
+                          <w:rFonts w:ascii="Cambria Math" w:eastAsiaTheme="minorEastAsia" w:hAnsi="Cambria Math"/>
+                          <w:i/>
+                          <w:sz w:val="24"/>
+                          <w:szCs w:val="24"/>
+                          <w:lang w:val="pl-PL"/>
+                        </w:rPr>
+                      </m:ctrlPr>
+                    </m:accPr>
+                    <m:e>
+                      <m:sSub>
+                        <m:sSubPr>
+                          <m:ctrlPr>
+                            <w:rPr>
+                              <w:rFonts w:ascii="Cambria Math" w:eastAsiaTheme="minorEastAsia" w:hAnsi="Cambria Math"/>
+                              <w:i/>
+                              <w:sz w:val="24"/>
+                              <w:szCs w:val="24"/>
+                              <w:lang w:val="pl-PL"/>
+                            </w:rPr>
+                          </m:ctrlPr>
+                        </m:sSubPr>
+                        <m:e>
+                          <m:r>
+                            <w:rPr>
+                              <w:rFonts w:ascii="Cambria Math" w:eastAsiaTheme="minorEastAsia" w:hAnsi="Cambria Math"/>
+                              <w:sz w:val="24"/>
+                              <w:szCs w:val="24"/>
+                              <w:lang w:val="pl-PL"/>
+                            </w:rPr>
+                            <m:t>x</m:t>
+                          </m:r>
+                        </m:e>
+                        <m:sub>
+                          <m:r>
+                            <w:rPr>
+                              <w:rFonts w:ascii="Cambria Math" w:eastAsiaTheme="minorEastAsia" w:hAnsi="Cambria Math"/>
+                              <w:sz w:val="24"/>
+                              <w:szCs w:val="24"/>
+                              <w:lang w:val="pl-PL"/>
+                            </w:rPr>
+                            <m:t>2</m:t>
+                          </m:r>
+                        </m:sub>
+                      </m:sSub>
+                    </m:e>
+                  </m:acc>
+                </m:e>
+              </m:d>
+            </m:num>
+            <m:den>
+              <m:rad>
+                <m:radPr>
+                  <m:degHide m:val="1"/>
+                  <m:ctrlPr>
+                    <w:rPr>
+                      <w:rFonts w:ascii="Cambria Math" w:eastAsiaTheme="minorEastAsia" w:hAnsi="Cambria Math"/>
+                      <w:i/>
+                      <w:sz w:val="24"/>
+                      <w:szCs w:val="24"/>
+                      <w:lang w:val="pl-PL"/>
+                    </w:rPr>
+                  </m:ctrlPr>
+                </m:radPr>
+                <m:deg/>
+                <m:e>
+                  <m:sSub>
+                    <m:sSubPr>
+                      <m:ctrlPr>
+                        <w:rPr>
+                          <w:rFonts w:ascii="Cambria Math" w:eastAsiaTheme="minorEastAsia" w:hAnsi="Cambria Math"/>
+                          <w:i/>
+                          <w:sz w:val="24"/>
+                          <w:szCs w:val="24"/>
+                          <w:lang w:val="pl-PL"/>
+                        </w:rPr>
+                      </m:ctrlPr>
+                    </m:sSubPr>
+                    <m:e>
+                      <m:r>
+                        <w:rPr>
+                          <w:rFonts w:ascii="Cambria Math" w:eastAsiaTheme="minorEastAsia" w:hAnsi="Cambria Math"/>
+                          <w:sz w:val="24"/>
+                          <w:szCs w:val="24"/>
+                          <w:lang w:val="pl-PL"/>
+                        </w:rPr>
+                        <m:t>z</m:t>
+                      </m:r>
+                    </m:e>
+                    <m:sub>
+                      <m:r>
+                        <w:rPr>
+                          <w:rFonts w:ascii="Cambria Math" w:eastAsiaTheme="minorEastAsia" w:hAnsi="Cambria Math"/>
+                          <w:sz w:val="24"/>
+                          <w:szCs w:val="24"/>
+                          <w:lang w:val="pl-PL"/>
+                        </w:rPr>
+                        <m:t>1</m:t>
+                      </m:r>
+                    </m:sub>
+                  </m:sSub>
+                  <m:r>
+                    <w:rPr>
+                      <w:rFonts w:ascii="Cambria Math" w:eastAsiaTheme="minorEastAsia" w:hAnsi="Cambria Math"/>
+                      <w:sz w:val="24"/>
+                      <w:szCs w:val="24"/>
+                      <w:lang w:val="pl-PL"/>
+                    </w:rPr>
+                    <m:t xml:space="preserve">+ </m:t>
+                  </m:r>
+                  <m:sSub>
+                    <m:sSubPr>
+                      <m:ctrlPr>
+                        <w:rPr>
+                          <w:rFonts w:ascii="Cambria Math" w:eastAsiaTheme="minorEastAsia" w:hAnsi="Cambria Math"/>
+                          <w:i/>
+                          <w:sz w:val="24"/>
+                          <w:szCs w:val="24"/>
+                          <w:lang w:val="pl-PL"/>
+                        </w:rPr>
+                      </m:ctrlPr>
+                    </m:sSubPr>
+                    <m:e>
+                      <m:r>
+                        <w:rPr>
+                          <w:rFonts w:ascii="Cambria Math" w:eastAsiaTheme="minorEastAsia" w:hAnsi="Cambria Math"/>
+                          <w:sz w:val="24"/>
+                          <w:szCs w:val="24"/>
+                          <w:lang w:val="pl-PL"/>
+                        </w:rPr>
+                        <m:t>z</m:t>
+                      </m:r>
+                    </m:e>
+                    <m:sub>
+                      <m:r>
+                        <w:rPr>
+                          <w:rFonts w:ascii="Cambria Math" w:eastAsiaTheme="minorEastAsia" w:hAnsi="Cambria Math"/>
+                          <w:sz w:val="24"/>
+                          <w:szCs w:val="24"/>
+                          <w:lang w:val="pl-PL"/>
+                        </w:rPr>
+                        <m:t>2</m:t>
+                      </m:r>
+                    </m:sub>
+                  </m:sSub>
+                </m:e>
+              </m:rad>
+            </m:den>
+          </m:f>
+        </m:oMath>
+      </m:oMathPara>
     </w:p>
     <w:p>
       <w:pPr>
@@ -2492,7 +4557,7 @@
 </file>
 
 <file path=customXml/itemProps1.xml><?xml version="1.0" encoding="utf-8"?>
-<ds:datastoreItem xmlns:ds="http://schemas.openxmlformats.org/officeDocument/2006/customXml" ds:itemID="{6F318591-BDAB-45B7-B8D8-689F84C673C9}">
+<ds:datastoreItem xmlns:ds="http://schemas.openxmlformats.org/officeDocument/2006/customXml" ds:itemID="{7E096781-5A18-476F-A0E6-206C0B2DD2B1}">
   <ds:schemaRefs>
     <ds:schemaRef ds:uri="http://schemas.openxmlformats.org/officeDocument/2006/bibliography"/>
   </ds:schemaRefs>
